--- a/ZD_minta (1).docx
+++ b/ZD_minta (1).docx
@@ -354,14 +354,7 @@
           <w:rFonts w:ascii="Times New Roman" w:eastAsia="Times New Roman" w:hAnsi="Times New Roman" w:cs="Times New Roman"/>
           <w:sz w:val="24"/>
         </w:rPr>
-        <w:t>Ezt azért gondoltuk mert ki ne szeretne bulizni ugyebár? Minden kezelőfelületről könnyen elérhet</w:t>
-      </w:r>
-      <w:r>
-        <w:rPr>
-          <w:rFonts w:ascii="Times New Roman" w:eastAsia="Times New Roman" w:hAnsi="Times New Roman" w:cs="Times New Roman"/>
-          <w:sz w:val="24"/>
-        </w:rPr>
-        <w:t>ő, kezelhető.</w:t>
+        <w:t>Ezt azért gondoltuk mert ki ne szeretne bulizni ugyebár? Minden kezelőfelületről könnyen elérhető, kezelhető.</w:t>
       </w:r>
     </w:p>
     <w:p>
@@ -732,14 +725,7 @@
           <w:rFonts w:ascii="Times New Roman" w:eastAsia="Times New Roman" w:hAnsi="Times New Roman" w:cs="Times New Roman"/>
           <w:sz w:val="24"/>
         </w:rPr>
-        <w:t>Az feladatunk egy bulihelyek, rendezvények keresésére alkalmas könnyen használható oldal itt pár kattintás se</w:t>
-      </w:r>
-      <w:r>
-        <w:rPr>
-          <w:rFonts w:ascii="Times New Roman" w:eastAsia="Times New Roman" w:hAnsi="Times New Roman" w:cs="Times New Roman"/>
-          <w:sz w:val="24"/>
-        </w:rPr>
-        <w:t xml:space="preserve">gítségével Jelentkezhetünk a </w:t>
+        <w:t xml:space="preserve">Az feladatunk egy bulihelyek, rendezvények keresésére alkalmas könnyen használható oldal itt pár kattintás segítségével Jelentkezhetünk a </w:t>
       </w:r>
       <w:r>
         <w:rPr>
@@ -839,14 +825,7 @@
           <w:rFonts w:ascii="Times New Roman" w:eastAsia="Times New Roman" w:hAnsi="Times New Roman" w:cs="Times New Roman"/>
           <w:sz w:val="24"/>
         </w:rPr>
-        <w:t>Lehetős</w:t>
-      </w:r>
-      <w:r>
-        <w:rPr>
-          <w:rFonts w:ascii="Times New Roman" w:eastAsia="Times New Roman" w:hAnsi="Times New Roman" w:cs="Times New Roman"/>
-          <w:sz w:val="24"/>
-        </w:rPr>
-        <w:t xml:space="preserve">ég van időpont szerint bulikat keresni, de egy térképen is meglesznek jelölve a </w:t>
+        <w:t xml:space="preserve">Lehetőség van időpont szerint bulikat keresni, de egy térképen is meglesznek jelölve a </w:t>
       </w:r>
       <w:r>
         <w:rPr>
@@ -938,14 +917,7 @@
           <w:rFonts w:ascii="Cambria" w:eastAsia="Cambria" w:hAnsi="Cambria" w:cs="Cambria"/>
           <w:sz w:val="24"/>
         </w:rPr>
-        <w:t>Projektünket első sorban Windows rendszerekre terveztük, ezért a minimális követelmény az a</w:t>
-      </w:r>
-      <w:r>
-        <w:rPr>
-          <w:rFonts w:ascii="Cambria" w:eastAsia="Cambria" w:hAnsi="Cambria" w:cs="Cambria"/>
-          <w:sz w:val="24"/>
-        </w:rPr>
-        <w:t>lábbi:</w:t>
+        <w:t>Projektünket első sorban Windows rendszerekre terveztük, ezért a minimális követelmény az alábbi:</w:t>
       </w:r>
     </w:p>
     <w:p>
@@ -1042,14 +1014,7 @@
           <w:rFonts w:ascii="Cambria" w:eastAsia="Cambria" w:hAnsi="Cambria" w:cs="Cambria"/>
           <w:sz w:val="24"/>
         </w:rPr>
-        <w:t>bites operációs rendsz</w:t>
-      </w:r>
-      <w:r>
-        <w:rPr>
-          <w:rFonts w:ascii="Cambria" w:eastAsia="Cambria" w:hAnsi="Cambria" w:cs="Cambria"/>
-          <w:sz w:val="24"/>
-        </w:rPr>
-        <w:t>erhez</w:t>
+        <w:t>bites operációs rendszerhez</w:t>
       </w:r>
     </w:p>
     <w:p>
@@ -1182,16 +1147,7 @@
           <w:color w:val="4F6228"/>
           <w:sz w:val="24"/>
         </w:rPr>
-        <w:t>Szoftver követelm</w:t>
-      </w:r>
-      <w:r>
-        <w:rPr>
-          <w:rFonts w:ascii="Cambria" w:eastAsia="Cambria" w:hAnsi="Cambria" w:cs="Cambria"/>
-          <w:b/>
-          <w:color w:val="4F6228"/>
-          <w:sz w:val="24"/>
-        </w:rPr>
-        <w:t xml:space="preserve">ények </w:t>
+        <w:t xml:space="preserve">Szoftver követelmények </w:t>
       </w:r>
     </w:p>
     <w:p>
@@ -1302,14 +1258,7 @@
           <w:rFonts w:ascii="Times New Roman" w:eastAsia="Times New Roman" w:hAnsi="Times New Roman" w:cs="Times New Roman"/>
           <w:sz w:val="24"/>
         </w:rPr>
-        <w:t xml:space="preserve"> webes alkalmazásként érhető el, ezért szükséges egy modern webböngésző a program használatához. Ajánlott böngész</w:t>
-      </w:r>
-      <w:r>
-        <w:rPr>
-          <w:rFonts w:ascii="Times New Roman" w:eastAsia="Times New Roman" w:hAnsi="Times New Roman" w:cs="Times New Roman"/>
-          <w:sz w:val="24"/>
-        </w:rPr>
-        <w:t xml:space="preserve">ők: Google Chrome, Opera, Firefox, Microsoft Edge, </w:t>
+        <w:t xml:space="preserve"> webes alkalmazásként érhető el, ezért szükséges egy modern webböngésző a program használatához. Ajánlott böngészők: Google Chrome, Opera, Firefox, Microsoft Edge, </w:t>
       </w:r>
       <w:proofErr w:type="spellStart"/>
       <w:r>
@@ -1402,16 +1351,7 @@
           <w:color w:val="090B05"/>
           <w:sz w:val="26"/>
         </w:rPr>
-        <w:t>A program használatának a részletes leír</w:t>
-      </w:r>
-      <w:r>
-        <w:rPr>
-          <w:rFonts w:ascii="Cambria" w:eastAsia="Cambria" w:hAnsi="Cambria" w:cs="Cambria"/>
-          <w:b/>
-          <w:color w:val="090B05"/>
-          <w:sz w:val="26"/>
-        </w:rPr>
-        <w:t>ása</w:t>
+        <w:t>A program használatának a részletes leírása</w:t>
       </w:r>
     </w:p>
     <w:p>
@@ -1476,15 +1416,30 @@
           <w:color w:val="FF0000"/>
           <w:sz w:val="24"/>
         </w:rPr>
-        <w:t>Minden pontosan, „szájbarágósan” legyen leírva. A dokumentáció alapján a teljesen kezdő,</w:t>
-      </w:r>
-      <w:r>
+        <w:t>Minden pontosan, „szájbarágósan” legyen leírva. A dokumentáció alapján a teljesen kezdő, vagy laikus felhasználóknak is használniuk kell tudni a programot.</w:t>
+      </w:r>
+    </w:p>
+    <w:p>
+      <w:pPr>
+        <w:numPr>
+          <w:ilvl w:val="0"/>
+          <w:numId w:val="9"/>
+        </w:numPr>
+        <w:spacing w:after="120" w:line="360" w:lineRule="auto"/>
+        <w:ind w:left="1060" w:hanging="360"/>
         <w:rPr>
           <w:rFonts w:ascii="Times New Roman" w:eastAsia="Times New Roman" w:hAnsi="Times New Roman" w:cs="Times New Roman"/>
           <w:color w:val="FF0000"/>
           <w:sz w:val="24"/>
         </w:rPr>
-        <w:t xml:space="preserve"> vagy laikus felhasználóknak is használniuk kell tudni a programot.</w:t>
+      </w:pPr>
+      <w:r>
+        <w:rPr>
+          <w:rFonts w:ascii="Times New Roman" w:eastAsia="Times New Roman" w:hAnsi="Times New Roman" w:cs="Times New Roman"/>
+          <w:color w:val="FF0000"/>
+          <w:sz w:val="24"/>
+        </w:rPr>
+        <w:t>A stílus legyen pontos és közérthető, vedd figyelembe, hogy a felhasználói dokumentáció nem szakembereknek készül.</w:t>
       </w:r>
     </w:p>
     <w:p>
@@ -1507,7 +1462,25 @@
           <w:color w:val="FF0000"/>
           <w:sz w:val="24"/>
         </w:rPr>
-        <w:t>A stílus legyen pontos és közérthető, vedd figyelembe, hogy a felhasználói dokumentáció nem szakembereknek készül.</w:t>
+        <w:t xml:space="preserve">Ugyanakkor kerüld a laza stílust: rövidítések, </w:t>
+      </w:r>
+      <w:proofErr w:type="spellStart"/>
+      <w:r>
+        <w:rPr>
+          <w:rFonts w:ascii="Times New Roman" w:eastAsia="Times New Roman" w:hAnsi="Times New Roman" w:cs="Times New Roman"/>
+          <w:color w:val="FF0000"/>
+          <w:sz w:val="24"/>
+        </w:rPr>
+        <w:t>smilie</w:t>
+      </w:r>
+      <w:proofErr w:type="spellEnd"/>
+      <w:r>
+        <w:rPr>
+          <w:rFonts w:ascii="Times New Roman" w:eastAsia="Times New Roman" w:hAnsi="Times New Roman" w:cs="Times New Roman"/>
+          <w:color w:val="FF0000"/>
+          <w:sz w:val="24"/>
+        </w:rPr>
+        <w:t>-k, szleng kizárva.</w:t>
       </w:r>
     </w:p>
     <w:p>
@@ -1530,7 +1503,7 @@
           <w:color w:val="FF0000"/>
           <w:sz w:val="24"/>
         </w:rPr>
-        <w:t xml:space="preserve">Ugyanakkor kerüld a laza stílust: rövidítések, </w:t>
+        <w:t xml:space="preserve">Alkalmazz ábrákat, </w:t>
       </w:r>
       <w:proofErr w:type="spellStart"/>
       <w:r>
@@ -1539,75 +1512,53 @@
           <w:color w:val="FF0000"/>
           <w:sz w:val="24"/>
         </w:rPr>
-        <w:t>smilie</w:t>
-      </w:r>
-      <w:proofErr w:type="spellEnd"/>
+        <w:t>screenshot-</w:t>
+      </w:r>
+      <w:proofErr w:type="gramStart"/>
       <w:r>
         <w:rPr>
           <w:rFonts w:ascii="Times New Roman" w:eastAsia="Times New Roman" w:hAnsi="Times New Roman" w:cs="Times New Roman"/>
           <w:color w:val="FF0000"/>
           <w:sz w:val="24"/>
         </w:rPr>
-        <w:t>-k, szleng kizárva.</w:t>
-      </w:r>
-    </w:p>
-    <w:p>
-      <w:pPr>
-        <w:numPr>
-          <w:ilvl w:val="0"/>
-          <w:numId w:val="9"/>
-        </w:numPr>
-        <w:spacing w:after="120" w:line="360" w:lineRule="auto"/>
-        <w:ind w:left="1060" w:hanging="360"/>
+        <w:t>okat</w:t>
+      </w:r>
+      <w:proofErr w:type="spellEnd"/>
+      <w:r>
         <w:rPr>
           <w:rFonts w:ascii="Times New Roman" w:eastAsia="Times New Roman" w:hAnsi="Times New Roman" w:cs="Times New Roman"/>
           <w:color w:val="FF0000"/>
           <w:sz w:val="24"/>
         </w:rPr>
-      </w:pPr>
+        <w:t xml:space="preserve"> ,</w:t>
+      </w:r>
+      <w:proofErr w:type="gramEnd"/>
       <w:r>
         <w:rPr>
           <w:rFonts w:ascii="Times New Roman" w:eastAsia="Times New Roman" w:hAnsi="Times New Roman" w:cs="Times New Roman"/>
           <w:color w:val="FF0000"/>
           <w:sz w:val="24"/>
         </w:rPr>
-        <w:t xml:space="preserve">Alkalmazz ábrákat, </w:t>
-      </w:r>
-      <w:proofErr w:type="spellStart"/>
-      <w:r>
+        <w:t xml:space="preserve"> de a ne legyen túlzott a képek aránya a szöveghez képest. Kb. 2-3 oldalanként egy ábra megfelelő. </w:t>
+      </w:r>
+    </w:p>
+    <w:p>
+      <w:pPr>
+        <w:spacing w:after="120" w:line="360" w:lineRule="auto"/>
+        <w:ind w:firstLine="340"/>
         <w:rPr>
           <w:rFonts w:ascii="Times New Roman" w:eastAsia="Times New Roman" w:hAnsi="Times New Roman" w:cs="Times New Roman"/>
           <w:color w:val="FF0000"/>
           <w:sz w:val="24"/>
         </w:rPr>
-        <w:t>screenshot-</w:t>
-      </w:r>
-      <w:proofErr w:type="gramStart"/>
+      </w:pPr>
       <w:r>
         <w:rPr>
           <w:rFonts w:ascii="Times New Roman" w:eastAsia="Times New Roman" w:hAnsi="Times New Roman" w:cs="Times New Roman"/>
           <w:color w:val="FF0000"/>
           <w:sz w:val="24"/>
         </w:rPr>
-        <w:t>okat</w:t>
-      </w:r>
-      <w:proofErr w:type="spellEnd"/>
-      <w:r>
-        <w:rPr>
-          <w:rFonts w:ascii="Times New Roman" w:eastAsia="Times New Roman" w:hAnsi="Times New Roman" w:cs="Times New Roman"/>
-          <w:color w:val="FF0000"/>
-          <w:sz w:val="24"/>
-        </w:rPr>
-        <w:t xml:space="preserve"> ,</w:t>
-      </w:r>
-      <w:proofErr w:type="gramEnd"/>
-      <w:r>
-        <w:rPr>
-          <w:rFonts w:ascii="Times New Roman" w:eastAsia="Times New Roman" w:hAnsi="Times New Roman" w:cs="Times New Roman"/>
-          <w:color w:val="FF0000"/>
-          <w:sz w:val="24"/>
-        </w:rPr>
-        <w:t xml:space="preserve"> de a ne legyen túlzott a képek aránya a szöveghez képest. Kb. 2-3 oldalanként egy ábra megfelelő. </w:t>
+        <w:t>Ajánlott terjedelem: 10-15 oldal, ábrákkal együtt.</w:t>
       </w:r>
     </w:p>
     <w:p>
@@ -1616,17 +1567,42 @@
         <w:ind w:firstLine="340"/>
         <w:rPr>
           <w:rFonts w:ascii="Times New Roman" w:eastAsia="Times New Roman" w:hAnsi="Times New Roman" w:cs="Times New Roman"/>
-          <w:color w:val="FF0000"/>
-          <w:sz w:val="24"/>
-        </w:rPr>
-      </w:pPr>
-      <w:r>
-        <w:rPr>
-          <w:rFonts w:ascii="Times New Roman" w:eastAsia="Times New Roman" w:hAnsi="Times New Roman" w:cs="Times New Roman"/>
-          <w:color w:val="FF0000"/>
-          <w:sz w:val="24"/>
-        </w:rPr>
-        <w:t>Ajánlott terjedelem: 10-15 oldal, ábrákkal együtt.</w:t>
+          <w:sz w:val="24"/>
+          <w:u w:val="single"/>
+        </w:rPr>
+      </w:pPr>
+      <w:r>
+        <w:rPr>
+          <w:rFonts w:ascii="Times New Roman" w:eastAsia="Times New Roman" w:hAnsi="Times New Roman" w:cs="Times New Roman"/>
+          <w:sz w:val="24"/>
+        </w:rPr>
+        <w:t xml:space="preserve">1. </w:t>
+      </w:r>
+      <w:r>
+        <w:rPr>
+          <w:rFonts w:ascii="Times New Roman" w:eastAsia="Times New Roman" w:hAnsi="Times New Roman" w:cs="Times New Roman"/>
+          <w:sz w:val="24"/>
+          <w:u w:val="single"/>
+        </w:rPr>
+        <w:t xml:space="preserve">Bevezetés a </w:t>
+      </w:r>
+      <w:proofErr w:type="spellStart"/>
+      <w:r>
+        <w:rPr>
+          <w:rFonts w:ascii="Times New Roman" w:eastAsia="Times New Roman" w:hAnsi="Times New Roman" w:cs="Times New Roman"/>
+          <w:sz w:val="24"/>
+          <w:u w:val="single"/>
+        </w:rPr>
+        <w:t>PartyEz</w:t>
+      </w:r>
+      <w:proofErr w:type="spellEnd"/>
+      <w:r>
+        <w:rPr>
+          <w:rFonts w:ascii="Times New Roman" w:eastAsia="Times New Roman" w:hAnsi="Times New Roman" w:cs="Times New Roman"/>
+          <w:sz w:val="24"/>
+          <w:u w:val="single"/>
+        </w:rPr>
+        <w:t xml:space="preserve"> használatába</w:t>
       </w:r>
     </w:p>
     <w:p>
@@ -1636,30 +1612,136 @@
         <w:rPr>
           <w:rFonts w:ascii="Times New Roman" w:eastAsia="Times New Roman" w:hAnsi="Times New Roman" w:cs="Times New Roman"/>
           <w:sz w:val="24"/>
+        </w:rPr>
+      </w:pPr>
+      <w:r>
+        <w:rPr>
+          <w:rFonts w:ascii="Times New Roman" w:eastAsia="Times New Roman" w:hAnsi="Times New Roman" w:cs="Times New Roman"/>
+          <w:sz w:val="24"/>
+        </w:rPr>
+        <w:t xml:space="preserve">A </w:t>
+      </w:r>
+      <w:proofErr w:type="spellStart"/>
+      <w:r>
+        <w:rPr>
+          <w:rFonts w:ascii="Times New Roman" w:eastAsia="Times New Roman" w:hAnsi="Times New Roman" w:cs="Times New Roman"/>
+          <w:sz w:val="24"/>
+        </w:rPr>
+        <w:t>PartyEz</w:t>
+      </w:r>
+      <w:proofErr w:type="spellEnd"/>
+      <w:r>
+        <w:rPr>
+          <w:rFonts w:ascii="Times New Roman" w:eastAsia="Times New Roman" w:hAnsi="Times New Roman" w:cs="Times New Roman"/>
+          <w:sz w:val="24"/>
+        </w:rPr>
+        <w:t xml:space="preserve"> egy bulik keresésére alkalmas </w:t>
+      </w:r>
+      <w:r>
+        <w:rPr>
+          <w:rFonts w:ascii="Times New Roman" w:eastAsia="Times New Roman" w:hAnsi="Times New Roman" w:cs="Times New Roman"/>
+          <w:sz w:val="24"/>
+        </w:rPr>
+        <w:t>oldal,</w:t>
+      </w:r>
+      <w:r>
+        <w:rPr>
+          <w:rFonts w:ascii="Times New Roman" w:eastAsia="Times New Roman" w:hAnsi="Times New Roman" w:cs="Times New Roman"/>
+          <w:sz w:val="24"/>
+        </w:rPr>
+        <w:t xml:space="preserve"> ahol </w:t>
+      </w:r>
+      <w:r>
+        <w:rPr>
+          <w:rFonts w:ascii="Times New Roman" w:eastAsia="Times New Roman" w:hAnsi="Times New Roman" w:cs="Times New Roman"/>
+          <w:sz w:val="24"/>
+        </w:rPr>
+        <w:t>egyszerűen</w:t>
+      </w:r>
+      <w:r>
+        <w:rPr>
+          <w:rFonts w:ascii="Times New Roman" w:eastAsia="Times New Roman" w:hAnsi="Times New Roman" w:cs="Times New Roman"/>
+          <w:sz w:val="24"/>
+        </w:rPr>
+        <w:t xml:space="preserve"> lehet közelgő bulikat keresni, ezekre jelentkezni. A felhasználónak nem kell többé </w:t>
+      </w:r>
+      <w:proofErr w:type="spellStart"/>
+      <w:r>
+        <w:rPr>
+          <w:rFonts w:ascii="Times New Roman" w:eastAsia="Times New Roman" w:hAnsi="Times New Roman" w:cs="Times New Roman"/>
+          <w:sz w:val="24"/>
+        </w:rPr>
+        <w:t>orákik</w:t>
+      </w:r>
+      <w:proofErr w:type="spellEnd"/>
+      <w:r>
+        <w:rPr>
+          <w:rFonts w:ascii="Times New Roman" w:eastAsia="Times New Roman" w:hAnsi="Times New Roman" w:cs="Times New Roman"/>
+          <w:sz w:val="24"/>
+        </w:rPr>
+        <w:t xml:space="preserve"> kérdezősködni baráti körében, hogy ki tart bulit mostanság, csak </w:t>
+      </w:r>
+      <w:r>
+        <w:rPr>
+          <w:rFonts w:ascii="Times New Roman" w:eastAsia="Times New Roman" w:hAnsi="Times New Roman" w:cs="Times New Roman"/>
+          <w:sz w:val="24"/>
+        </w:rPr>
+        <w:t>egyszerűen</w:t>
+      </w:r>
+      <w:r>
+        <w:rPr>
+          <w:rFonts w:ascii="Times New Roman" w:eastAsia="Times New Roman" w:hAnsi="Times New Roman" w:cs="Times New Roman"/>
+          <w:sz w:val="24"/>
+        </w:rPr>
+        <w:t xml:space="preserve"> fellép oldalunkra és az ő zenei ízlése szerint, Időbeosztása szerint a lehető legközelebbi bulira elmenni</w:t>
+      </w:r>
+    </w:p>
+    <w:p>
+      <w:pPr>
+        <w:spacing w:after="120" w:line="360" w:lineRule="auto"/>
+        <w:ind w:firstLine="340"/>
+        <w:rPr>
+          <w:rFonts w:ascii="Times New Roman" w:eastAsia="Times New Roman" w:hAnsi="Times New Roman" w:cs="Times New Roman"/>
+          <w:sz w:val="24"/>
+        </w:rPr>
+      </w:pPr>
+      <w:r>
+        <w:rPr>
+          <w:rFonts w:ascii="Times New Roman" w:eastAsia="Times New Roman" w:hAnsi="Times New Roman" w:cs="Times New Roman"/>
+          <w:sz w:val="24"/>
           <w:u w:val="single"/>
         </w:rPr>
-      </w:pPr>
-      <w:r>
-        <w:rPr>
-          <w:rFonts w:ascii="Times New Roman" w:eastAsia="Times New Roman" w:hAnsi="Times New Roman" w:cs="Times New Roman"/>
-          <w:sz w:val="24"/>
-        </w:rPr>
-        <w:t xml:space="preserve">1. </w:t>
-      </w:r>
-      <w:r>
-        <w:rPr>
-          <w:rFonts w:ascii="Times New Roman" w:eastAsia="Times New Roman" w:hAnsi="Times New Roman" w:cs="Times New Roman"/>
-          <w:sz w:val="24"/>
-          <w:u w:val="single"/>
-        </w:rPr>
-        <w:t xml:space="preserve">Bevezetés a </w:t>
-      </w:r>
-      <w:proofErr w:type="spellStart"/>
-      <w:r>
-        <w:rPr>
-          <w:rFonts w:ascii="Times New Roman" w:eastAsia="Times New Roman" w:hAnsi="Times New Roman" w:cs="Times New Roman"/>
-          <w:sz w:val="24"/>
-          <w:u w:val="single"/>
+        <w:t>Könnyen kezelhető</w:t>
+      </w:r>
+      <w:r>
+        <w:rPr>
+          <w:rFonts w:ascii="Times New Roman" w:eastAsia="Times New Roman" w:hAnsi="Times New Roman" w:cs="Times New Roman"/>
+          <w:sz w:val="24"/>
+        </w:rPr>
+        <w:t>:</w:t>
+      </w:r>
+    </w:p>
+    <w:p>
+      <w:pPr>
+        <w:spacing w:after="120" w:line="360" w:lineRule="auto"/>
+        <w:ind w:firstLine="340"/>
+        <w:rPr>
+          <w:rFonts w:ascii="Times New Roman" w:eastAsia="Times New Roman" w:hAnsi="Times New Roman" w:cs="Times New Roman"/>
+          <w:sz w:val="24"/>
+        </w:rPr>
+      </w:pPr>
+      <w:r>
+        <w:rPr>
+          <w:rFonts w:ascii="Times New Roman" w:eastAsia="Times New Roman" w:hAnsi="Times New Roman" w:cs="Times New Roman"/>
+          <w:sz w:val="24"/>
+        </w:rPr>
+        <w:t xml:space="preserve">A </w:t>
+      </w:r>
+      <w:proofErr w:type="spellStart"/>
+      <w:r>
+        <w:rPr>
+          <w:rFonts w:ascii="Times New Roman" w:eastAsia="Times New Roman" w:hAnsi="Times New Roman" w:cs="Times New Roman"/>
+          <w:sz w:val="24"/>
         </w:rPr>
         <w:t>PartyEz</w:t>
       </w:r>
@@ -1668,172 +1750,8 @@
         <w:rPr>
           <w:rFonts w:ascii="Times New Roman" w:eastAsia="Times New Roman" w:hAnsi="Times New Roman" w:cs="Times New Roman"/>
           <w:sz w:val="24"/>
-          <w:u w:val="single"/>
-        </w:rPr>
-        <w:t xml:space="preserve"> használatába</w:t>
-      </w:r>
-    </w:p>
-    <w:p>
-      <w:pPr>
-        <w:spacing w:after="120" w:line="360" w:lineRule="auto"/>
-        <w:ind w:firstLine="340"/>
-        <w:rPr>
-          <w:rFonts w:ascii="Times New Roman" w:eastAsia="Times New Roman" w:hAnsi="Times New Roman" w:cs="Times New Roman"/>
-          <w:sz w:val="24"/>
-        </w:rPr>
-      </w:pPr>
-      <w:r>
-        <w:rPr>
-          <w:rFonts w:ascii="Times New Roman" w:eastAsia="Times New Roman" w:hAnsi="Times New Roman" w:cs="Times New Roman"/>
-          <w:sz w:val="24"/>
-        </w:rPr>
-        <w:t xml:space="preserve">A </w:t>
-      </w:r>
-      <w:proofErr w:type="spellStart"/>
-      <w:r>
-        <w:rPr>
-          <w:rFonts w:ascii="Times New Roman" w:eastAsia="Times New Roman" w:hAnsi="Times New Roman" w:cs="Times New Roman"/>
-          <w:sz w:val="24"/>
-        </w:rPr>
-        <w:t>PartyEz</w:t>
-      </w:r>
-      <w:proofErr w:type="spellEnd"/>
-      <w:r>
-        <w:rPr>
-          <w:rFonts w:ascii="Times New Roman" w:eastAsia="Times New Roman" w:hAnsi="Times New Roman" w:cs="Times New Roman"/>
-          <w:sz w:val="24"/>
-        </w:rPr>
-        <w:t xml:space="preserve"> egy bulik keresésére alkalmas </w:t>
-      </w:r>
-      <w:r>
-        <w:rPr>
-          <w:rFonts w:ascii="Times New Roman" w:eastAsia="Times New Roman" w:hAnsi="Times New Roman" w:cs="Times New Roman"/>
-          <w:sz w:val="24"/>
-        </w:rPr>
-        <w:t>oldal,</w:t>
-      </w:r>
-      <w:r>
-        <w:rPr>
-          <w:rFonts w:ascii="Times New Roman" w:eastAsia="Times New Roman" w:hAnsi="Times New Roman" w:cs="Times New Roman"/>
-          <w:sz w:val="24"/>
-        </w:rPr>
-        <w:t xml:space="preserve"> ahol </w:t>
-      </w:r>
-      <w:r>
-        <w:rPr>
-          <w:rFonts w:ascii="Times New Roman" w:eastAsia="Times New Roman" w:hAnsi="Times New Roman" w:cs="Times New Roman"/>
-          <w:sz w:val="24"/>
-        </w:rPr>
-        <w:t>egyszerűen</w:t>
-      </w:r>
-      <w:r>
-        <w:rPr>
-          <w:rFonts w:ascii="Times New Roman" w:eastAsia="Times New Roman" w:hAnsi="Times New Roman" w:cs="Times New Roman"/>
-          <w:sz w:val="24"/>
-        </w:rPr>
-        <w:t xml:space="preserve"> lehet közelgő bulikat keresni, ezekre jelentkezni. A felhasználónak nem kell többé </w:t>
-      </w:r>
-      <w:proofErr w:type="spellStart"/>
-      <w:r>
-        <w:rPr>
-          <w:rFonts w:ascii="Times New Roman" w:eastAsia="Times New Roman" w:hAnsi="Times New Roman" w:cs="Times New Roman"/>
-          <w:sz w:val="24"/>
-        </w:rPr>
-        <w:t>orákik</w:t>
-      </w:r>
-      <w:proofErr w:type="spellEnd"/>
-      <w:r>
-        <w:rPr>
-          <w:rFonts w:ascii="Times New Roman" w:eastAsia="Times New Roman" w:hAnsi="Times New Roman" w:cs="Times New Roman"/>
-          <w:sz w:val="24"/>
-        </w:rPr>
-        <w:t xml:space="preserve"> kérdezősködni baráti körében, hogy ki tart bulit mostanság, csak </w:t>
-      </w:r>
-      <w:r>
-        <w:rPr>
-          <w:rFonts w:ascii="Times New Roman" w:eastAsia="Times New Roman" w:hAnsi="Times New Roman" w:cs="Times New Roman"/>
-          <w:sz w:val="24"/>
-        </w:rPr>
-        <w:t>egyszerűen</w:t>
-      </w:r>
-      <w:r>
-        <w:rPr>
-          <w:rFonts w:ascii="Times New Roman" w:eastAsia="Times New Roman" w:hAnsi="Times New Roman" w:cs="Times New Roman"/>
-          <w:sz w:val="24"/>
-        </w:rPr>
-        <w:t xml:space="preserve"> fellép oldalunkra és az ő zen</w:t>
-      </w:r>
-      <w:r>
-        <w:rPr>
-          <w:rFonts w:ascii="Times New Roman" w:eastAsia="Times New Roman" w:hAnsi="Times New Roman" w:cs="Times New Roman"/>
-          <w:sz w:val="24"/>
-        </w:rPr>
-        <w:t>ei ízlése szerint, Időbeosztása szerint a lehető legközelebbi bulira elmenni</w:t>
-      </w:r>
-    </w:p>
-    <w:p>
-      <w:pPr>
-        <w:spacing w:after="120" w:line="360" w:lineRule="auto"/>
-        <w:ind w:firstLine="340"/>
-        <w:rPr>
-          <w:rFonts w:ascii="Times New Roman" w:eastAsia="Times New Roman" w:hAnsi="Times New Roman" w:cs="Times New Roman"/>
-          <w:sz w:val="24"/>
-        </w:rPr>
-      </w:pPr>
-      <w:r>
-        <w:rPr>
-          <w:rFonts w:ascii="Times New Roman" w:eastAsia="Times New Roman" w:hAnsi="Times New Roman" w:cs="Times New Roman"/>
-          <w:sz w:val="24"/>
-          <w:u w:val="single"/>
-        </w:rPr>
-        <w:t>Könnyen kezelhető</w:t>
-      </w:r>
-      <w:r>
-        <w:rPr>
-          <w:rFonts w:ascii="Times New Roman" w:eastAsia="Times New Roman" w:hAnsi="Times New Roman" w:cs="Times New Roman"/>
-          <w:sz w:val="24"/>
-        </w:rPr>
-        <w:t>:</w:t>
-      </w:r>
-    </w:p>
-    <w:p>
-      <w:pPr>
-        <w:spacing w:after="120" w:line="360" w:lineRule="auto"/>
-        <w:ind w:firstLine="340"/>
-        <w:rPr>
-          <w:rFonts w:ascii="Times New Roman" w:eastAsia="Times New Roman" w:hAnsi="Times New Roman" w:cs="Times New Roman"/>
-          <w:sz w:val="24"/>
-        </w:rPr>
-      </w:pPr>
-      <w:r>
-        <w:rPr>
-          <w:rFonts w:ascii="Times New Roman" w:eastAsia="Times New Roman" w:hAnsi="Times New Roman" w:cs="Times New Roman"/>
-          <w:sz w:val="24"/>
-        </w:rPr>
-        <w:t xml:space="preserve">A </w:t>
-      </w:r>
-      <w:proofErr w:type="spellStart"/>
-      <w:r>
-        <w:rPr>
-          <w:rFonts w:ascii="Times New Roman" w:eastAsia="Times New Roman" w:hAnsi="Times New Roman" w:cs="Times New Roman"/>
-          <w:sz w:val="24"/>
-        </w:rPr>
-        <w:t>PartyEz</w:t>
-      </w:r>
-      <w:proofErr w:type="spellEnd"/>
-      <w:r>
-        <w:rPr>
-          <w:rFonts w:ascii="Times New Roman" w:eastAsia="Times New Roman" w:hAnsi="Times New Roman" w:cs="Times New Roman"/>
-          <w:sz w:val="24"/>
-        </w:rPr>
-        <w:t xml:space="preserve"> rendkívül könnyen használható. Azoknak, akik nem rendelkeznek mély technikai ismeretekkel vagy akik nem szeretnének hosszú tanulási időt befektetni eg</w:t>
-      </w:r>
-      <w:r>
-        <w:rPr>
-          <w:rFonts w:ascii="Times New Roman" w:eastAsia="Times New Roman" w:hAnsi="Times New Roman" w:cs="Times New Roman"/>
-          <w:sz w:val="24"/>
-        </w:rPr>
-        <w:t xml:space="preserve">y új </w:t>
+        </w:rPr>
+        <w:t xml:space="preserve"> rendkívül könnyen használható. Azoknak, akik nem rendelkeznek mély technikai ismeretekkel vagy akik nem szeretnének hosszú tanulási időt befektetni egy új </w:t>
       </w:r>
       <w:r>
         <w:rPr>
@@ -1908,14 +1826,7 @@
           <w:rFonts w:ascii="Times New Roman" w:eastAsia="Times New Roman" w:hAnsi="Times New Roman" w:cs="Times New Roman"/>
           <w:sz w:val="24"/>
         </w:rPr>
-        <w:t xml:space="preserve"> megbízható és stabil platformokon f</w:t>
-      </w:r>
-      <w:r>
-        <w:rPr>
-          <w:rFonts w:ascii="Times New Roman" w:eastAsia="Times New Roman" w:hAnsi="Times New Roman" w:cs="Times New Roman"/>
-          <w:sz w:val="24"/>
-        </w:rPr>
-        <w:t xml:space="preserve">ut. Ez azt jelenti, hogy kevésbé valószínű, hogy elveszítenénk az adatainkat vagy hogy a rendszer összeomlik. Ez a stabilitás biztonságot nyújt azoknak, akik fontos információkat tárolnak a </w:t>
+        <w:t xml:space="preserve"> megbízható és stabil platformokon fut. Ez azt jelenti, hogy kevésbé valószínű, hogy elveszítenénk az adatainkat vagy hogy a rendszer összeomlik. Ez a stabilitás biztonságot nyújt azoknak, akik fontos információkat tárolnak a </w:t>
       </w:r>
       <w:proofErr w:type="spellStart"/>
       <w:r>
@@ -1988,15 +1899,154 @@
           <w:sz w:val="24"/>
           <w:u w:val="single"/>
         </w:rPr>
-        <w:t>Regisztráció</w:t>
-      </w:r>
+        <w:t>Regisztráció folyamata:</w:t>
+      </w:r>
+    </w:p>
+    <w:p>
+      <w:pPr>
+        <w:spacing w:after="120" w:line="360" w:lineRule="auto"/>
+        <w:ind w:firstLine="340"/>
+        <w:rPr>
+          <w:rFonts w:ascii="Times New Roman" w:eastAsia="Times New Roman" w:hAnsi="Times New Roman" w:cs="Times New Roman"/>
+          <w:sz w:val="24"/>
+        </w:rPr>
+      </w:pPr>
+      <w:r>
+        <w:rPr>
+          <w:rFonts w:ascii="Times New Roman" w:eastAsia="Times New Roman" w:hAnsi="Times New Roman" w:cs="Times New Roman"/>
+          <w:sz w:val="24"/>
+        </w:rPr>
+        <w:t xml:space="preserve">Teljes név, email cím és jelszó és születési dátum megadása: A regisztrációs űrlapon a felhasználónak meg kell adnia teljes nevét, email címét születési dátumát (Ezzel szűrjük a kiskorú </w:t>
+      </w:r>
+      <w:proofErr w:type="gramStart"/>
+      <w:r>
+        <w:rPr>
+          <w:rFonts w:ascii="Times New Roman" w:eastAsia="Times New Roman" w:hAnsi="Times New Roman" w:cs="Times New Roman"/>
+          <w:sz w:val="24"/>
+        </w:rPr>
+        <w:t>személyeket</w:t>
+      </w:r>
+      <w:proofErr w:type="gramEnd"/>
+      <w:r>
+        <w:rPr>
+          <w:rFonts w:ascii="Times New Roman" w:eastAsia="Times New Roman" w:hAnsi="Times New Roman" w:cs="Times New Roman"/>
+          <w:sz w:val="24"/>
+        </w:rPr>
+        <w:t xml:space="preserve"> akik nem használhatják oldalunkat, ezt ellenőrizzük.) és kiválasztania egy jelszót. A jelszót kétszer kell megadni a hibák elkerülése érdekében. </w:t>
+      </w:r>
+    </w:p>
+    <w:p>
+      <w:pPr>
+        <w:spacing w:after="120" w:line="360" w:lineRule="auto"/>
+        <w:ind w:firstLine="340"/>
+        <w:rPr>
+          <w:rFonts w:ascii="Times New Roman" w:eastAsia="Times New Roman" w:hAnsi="Times New Roman" w:cs="Times New Roman"/>
+          <w:sz w:val="24"/>
+        </w:rPr>
+      </w:pPr>
+      <w:r>
+        <w:rPr>
+          <w:rFonts w:ascii="Times New Roman" w:eastAsia="Times New Roman" w:hAnsi="Times New Roman" w:cs="Times New Roman"/>
+          <w:sz w:val="24"/>
+        </w:rPr>
+        <w:t xml:space="preserve">Regisztráció gomb megnyomása: Miután a felhasználó kitöltötte az összes szükséges mezőt és kiválasztotta a szerepkörét, rákattint a "Regisztráció" gombra. Ezzel a regisztrációs folyamat megtörténik és a felhasználó át lesz irányítva az </w:t>
+      </w:r>
+      <w:proofErr w:type="spellStart"/>
+      <w:r>
+        <w:rPr>
+          <w:rFonts w:ascii="Times New Roman" w:eastAsia="Times New Roman" w:hAnsi="Times New Roman" w:cs="Times New Roman"/>
+          <w:sz w:val="24"/>
+        </w:rPr>
+        <w:t>PartyEz</w:t>
+      </w:r>
+      <w:proofErr w:type="spellEnd"/>
+      <w:r>
+        <w:rPr>
+          <w:rFonts w:ascii="Times New Roman" w:eastAsia="Times New Roman" w:hAnsi="Times New Roman" w:cs="Times New Roman"/>
+          <w:sz w:val="24"/>
+        </w:rPr>
+        <w:t xml:space="preserve"> főoldalára</w:t>
+      </w:r>
+    </w:p>
+    <w:p>
+      <w:pPr>
+        <w:spacing w:after="120" w:line="360" w:lineRule="auto"/>
+        <w:ind w:firstLine="340"/>
+        <w:rPr>
+          <w:rFonts w:ascii="Times New Roman" w:eastAsia="Times New Roman" w:hAnsi="Times New Roman" w:cs="Times New Roman"/>
+          <w:sz w:val="24"/>
+        </w:rPr>
+      </w:pPr>
+      <w:r>
+        <w:rPr>
+          <w:rFonts w:ascii="Times New Roman" w:eastAsia="Times New Roman" w:hAnsi="Times New Roman" w:cs="Times New Roman"/>
+          <w:sz w:val="24"/>
+        </w:rPr>
+        <w:t xml:space="preserve">Szerep kiválasztása: Bizonyos felhasználók többre lesznek </w:t>
+      </w:r>
+      <w:r>
+        <w:rPr>
+          <w:rFonts w:ascii="Times New Roman" w:eastAsia="Times New Roman" w:hAnsi="Times New Roman" w:cs="Times New Roman"/>
+          <w:sz w:val="24"/>
+        </w:rPr>
+        <w:t>képesek,</w:t>
+      </w:r>
+      <w:r>
+        <w:rPr>
+          <w:rFonts w:ascii="Times New Roman" w:eastAsia="Times New Roman" w:hAnsi="Times New Roman" w:cs="Times New Roman"/>
+          <w:sz w:val="24"/>
+        </w:rPr>
+        <w:t xml:space="preserve"> mint az általános felhasználók, Ők a buliszervezők. Ezek a </w:t>
+      </w:r>
+      <w:r>
+        <w:rPr>
+          <w:rFonts w:ascii="Times New Roman" w:eastAsia="Times New Roman" w:hAnsi="Times New Roman" w:cs="Times New Roman"/>
+          <w:sz w:val="24"/>
+        </w:rPr>
+        <w:t>felhasználok</w:t>
+      </w:r>
+      <w:r>
+        <w:rPr>
+          <w:rFonts w:ascii="Times New Roman" w:eastAsia="Times New Roman" w:hAnsi="Times New Roman" w:cs="Times New Roman"/>
+          <w:sz w:val="24"/>
+        </w:rPr>
+        <w:t xml:space="preserve"> jogot kapnak majd bulikat feltölteni. Ezeket </w:t>
+      </w:r>
+      <w:r>
+        <w:rPr>
+          <w:rFonts w:ascii="Times New Roman" w:eastAsia="Times New Roman" w:hAnsi="Times New Roman" w:cs="Times New Roman"/>
+          <w:sz w:val="24"/>
+        </w:rPr>
+        <w:t>nekünk,</w:t>
+      </w:r>
+      <w:r>
+        <w:rPr>
+          <w:rFonts w:ascii="Times New Roman" w:eastAsia="Times New Roman" w:hAnsi="Times New Roman" w:cs="Times New Roman"/>
+          <w:sz w:val="24"/>
+        </w:rPr>
+        <w:t xml:space="preserve"> mint fejlesztőknek felül kell vizsgálnunk és elfogadnunk.</w:t>
+      </w:r>
+    </w:p>
+    <w:p>
+      <w:pPr>
+        <w:numPr>
+          <w:ilvl w:val="0"/>
+          <w:numId w:val="11"/>
+        </w:numPr>
+        <w:spacing w:after="120" w:line="360" w:lineRule="auto"/>
+        <w:ind w:left="720" w:hanging="360"/>
+        <w:rPr>
+          <w:rFonts w:ascii="Times New Roman" w:eastAsia="Times New Roman" w:hAnsi="Times New Roman" w:cs="Times New Roman"/>
+          <w:sz w:val="24"/>
+        </w:rPr>
+      </w:pPr>
       <w:r>
         <w:rPr>
           <w:rFonts w:ascii="Times New Roman" w:eastAsia="Times New Roman" w:hAnsi="Times New Roman" w:cs="Times New Roman"/>
           <w:sz w:val="24"/>
           <w:u w:val="single"/>
         </w:rPr>
-        <w:t xml:space="preserve"> folyamata:</w:t>
+        <w:t>Bejelentkezés folyamata:</w:t>
       </w:r>
     </w:p>
     <w:p>
@@ -2013,30 +2063,23 @@
           <w:rFonts w:ascii="Times New Roman" w:eastAsia="Times New Roman" w:hAnsi="Times New Roman" w:cs="Times New Roman"/>
           <w:sz w:val="24"/>
         </w:rPr>
-        <w:t xml:space="preserve">Teljes név, email cím és jelszó és születési dátum megadása: A regisztrációs űrlapon a felhasználónak meg kell adnia teljes nevét, email címét születési dátumát (Ezzel szűrjük a kiskorú </w:t>
-      </w:r>
-      <w:proofErr w:type="gramStart"/>
-      <w:r>
-        <w:rPr>
-          <w:rFonts w:ascii="Times New Roman" w:eastAsia="Times New Roman" w:hAnsi="Times New Roman" w:cs="Times New Roman"/>
-          <w:sz w:val="24"/>
-        </w:rPr>
-        <w:t>személyeket</w:t>
-      </w:r>
-      <w:proofErr w:type="gramEnd"/>
-      <w:r>
-        <w:rPr>
-          <w:rFonts w:ascii="Times New Roman" w:eastAsia="Times New Roman" w:hAnsi="Times New Roman" w:cs="Times New Roman"/>
-          <w:sz w:val="24"/>
-        </w:rPr>
-        <w:t xml:space="preserve"> akik nem használhatják oldalunkat, ezt ellenőr</w:t>
-      </w:r>
-      <w:r>
-        <w:rPr>
-          <w:rFonts w:ascii="Times New Roman" w:eastAsia="Times New Roman" w:hAnsi="Times New Roman" w:cs="Times New Roman"/>
-          <w:sz w:val="24"/>
-        </w:rPr>
-        <w:t xml:space="preserve">izzük.) és kiválasztania egy jelszót. A jelszót kétszer kell megadni a hibák elkerülése érdekében. </w:t>
+        <w:t xml:space="preserve">Email cím és jelszó megadása: A felhasználók először megadják az email címüket és a hozzátartozó jelszót a </w:t>
+      </w:r>
+      <w:proofErr w:type="spellStart"/>
+      <w:r>
+        <w:rPr>
+          <w:rFonts w:ascii="Times New Roman" w:eastAsia="Times New Roman" w:hAnsi="Times New Roman" w:cs="Times New Roman"/>
+          <w:sz w:val="24"/>
+        </w:rPr>
+        <w:t>PartyEz</w:t>
+      </w:r>
+      <w:proofErr w:type="spellEnd"/>
+      <w:r>
+        <w:rPr>
+          <w:rFonts w:ascii="Times New Roman" w:eastAsia="Times New Roman" w:hAnsi="Times New Roman" w:cs="Times New Roman"/>
+          <w:sz w:val="24"/>
+        </w:rPr>
+        <w:t>-be való belépéshez. Az email cím és a jelszó azonosítja és hitelesíti a felhasználót a rendszerben.</w:t>
       </w:r>
     </w:p>
     <w:p>
@@ -2053,14 +2096,25 @@
           <w:rFonts w:ascii="Times New Roman" w:eastAsia="Times New Roman" w:hAnsi="Times New Roman" w:cs="Times New Roman"/>
           <w:sz w:val="24"/>
         </w:rPr>
-        <w:t xml:space="preserve">Regisztráció gomb megnyomása: Miután a felhasználó kitöltötte az összes szükséges mezőt </w:t>
-      </w:r>
-      <w:r>
-        <w:rPr>
-          <w:rFonts w:ascii="Times New Roman" w:eastAsia="Times New Roman" w:hAnsi="Times New Roman" w:cs="Times New Roman"/>
-          <w:sz w:val="24"/>
-        </w:rPr>
-        <w:t xml:space="preserve">és kiválasztotta a szerepkörét, rákattint a "Regisztráció" gombra. Ezzel a regisztrációs folyamat megtörténik és a felhasználó át lesz irányítva az </w:t>
+        <w:t>Bejelentkezés gomb megnyomása: Miután az email címet és a jelszót megadták, a felhasználó rákattint a "Bejelentkezés" gombra. Ez arra szolgál, hogy az oldal ellenőrizze az adott felhasználó azonosságát és hitelesítse a belépést.</w:t>
+      </w:r>
+    </w:p>
+    <w:p>
+      <w:pPr>
+        <w:spacing w:after="120" w:line="360" w:lineRule="auto"/>
+        <w:ind w:firstLine="340"/>
+        <w:rPr>
+          <w:rFonts w:ascii="Times New Roman" w:eastAsia="Times New Roman" w:hAnsi="Times New Roman" w:cs="Times New Roman"/>
+          <w:color w:val="FF0000"/>
+          <w:sz w:val="24"/>
+        </w:rPr>
+      </w:pPr>
+      <w:r>
+        <w:rPr>
+          <w:rFonts w:ascii="Times New Roman" w:eastAsia="Times New Roman" w:hAnsi="Times New Roman" w:cs="Times New Roman"/>
+          <w:sz w:val="24"/>
+        </w:rPr>
+        <w:t xml:space="preserve">Regisztrációra való átirányítás: Ha a felhasználó még nem rendelkezik fiókkal a </w:t>
       </w:r>
       <w:proofErr w:type="spellStart"/>
       <w:r>
@@ -2076,192 +2130,6 @@
           <w:rFonts w:ascii="Times New Roman" w:eastAsia="Times New Roman" w:hAnsi="Times New Roman" w:cs="Times New Roman"/>
           <w:sz w:val="24"/>
         </w:rPr>
-        <w:t xml:space="preserve"> főoldalára</w:t>
-      </w:r>
-    </w:p>
-    <w:p>
-      <w:pPr>
-        <w:spacing w:after="120" w:line="360" w:lineRule="auto"/>
-        <w:ind w:firstLine="340"/>
-        <w:rPr>
-          <w:rFonts w:ascii="Times New Roman" w:eastAsia="Times New Roman" w:hAnsi="Times New Roman" w:cs="Times New Roman"/>
-          <w:sz w:val="24"/>
-        </w:rPr>
-      </w:pPr>
-      <w:r>
-        <w:rPr>
-          <w:rFonts w:ascii="Times New Roman" w:eastAsia="Times New Roman" w:hAnsi="Times New Roman" w:cs="Times New Roman"/>
-          <w:sz w:val="24"/>
-        </w:rPr>
-        <w:t xml:space="preserve">Szerep kiválasztása: Bizonyos felhasználók többre lesznek </w:t>
-      </w:r>
-      <w:r>
-        <w:rPr>
-          <w:rFonts w:ascii="Times New Roman" w:eastAsia="Times New Roman" w:hAnsi="Times New Roman" w:cs="Times New Roman"/>
-          <w:sz w:val="24"/>
-        </w:rPr>
-        <w:t>képesek,</w:t>
-      </w:r>
-      <w:r>
-        <w:rPr>
-          <w:rFonts w:ascii="Times New Roman" w:eastAsia="Times New Roman" w:hAnsi="Times New Roman" w:cs="Times New Roman"/>
-          <w:sz w:val="24"/>
-        </w:rPr>
-        <w:t xml:space="preserve"> mint az általános felhas</w:t>
-      </w:r>
-      <w:r>
-        <w:rPr>
-          <w:rFonts w:ascii="Times New Roman" w:eastAsia="Times New Roman" w:hAnsi="Times New Roman" w:cs="Times New Roman"/>
-          <w:sz w:val="24"/>
-        </w:rPr>
-        <w:t xml:space="preserve">ználók, Ők a buliszervezők. Ezek a </w:t>
-      </w:r>
-      <w:r>
-        <w:rPr>
-          <w:rFonts w:ascii="Times New Roman" w:eastAsia="Times New Roman" w:hAnsi="Times New Roman" w:cs="Times New Roman"/>
-          <w:sz w:val="24"/>
-        </w:rPr>
-        <w:t>felhasználok</w:t>
-      </w:r>
-      <w:r>
-        <w:rPr>
-          <w:rFonts w:ascii="Times New Roman" w:eastAsia="Times New Roman" w:hAnsi="Times New Roman" w:cs="Times New Roman"/>
-          <w:sz w:val="24"/>
-        </w:rPr>
-        <w:t xml:space="preserve"> jogot kapnak majd bulikat feltölteni. Ezeket </w:t>
-      </w:r>
-      <w:r>
-        <w:rPr>
-          <w:rFonts w:ascii="Times New Roman" w:eastAsia="Times New Roman" w:hAnsi="Times New Roman" w:cs="Times New Roman"/>
-          <w:sz w:val="24"/>
-        </w:rPr>
-        <w:t>nekünk,</w:t>
-      </w:r>
-      <w:r>
-        <w:rPr>
-          <w:rFonts w:ascii="Times New Roman" w:eastAsia="Times New Roman" w:hAnsi="Times New Roman" w:cs="Times New Roman"/>
-          <w:sz w:val="24"/>
-        </w:rPr>
-        <w:t xml:space="preserve"> mint fejlesztőknek felül kell vizsgálnunk és elfogadnunk.</w:t>
-      </w:r>
-    </w:p>
-    <w:p>
-      <w:pPr>
-        <w:numPr>
-          <w:ilvl w:val="0"/>
-          <w:numId w:val="11"/>
-        </w:numPr>
-        <w:spacing w:after="120" w:line="360" w:lineRule="auto"/>
-        <w:ind w:left="720" w:hanging="360"/>
-        <w:rPr>
-          <w:rFonts w:ascii="Times New Roman" w:eastAsia="Times New Roman" w:hAnsi="Times New Roman" w:cs="Times New Roman"/>
-          <w:sz w:val="24"/>
-        </w:rPr>
-      </w:pPr>
-      <w:r>
-        <w:rPr>
-          <w:rFonts w:ascii="Times New Roman" w:eastAsia="Times New Roman" w:hAnsi="Times New Roman" w:cs="Times New Roman"/>
-          <w:sz w:val="24"/>
-          <w:u w:val="single"/>
-        </w:rPr>
-        <w:t>Bejelentkezés folyamata:</w:t>
-      </w:r>
-    </w:p>
-    <w:p>
-      <w:pPr>
-        <w:spacing w:after="120" w:line="360" w:lineRule="auto"/>
-        <w:ind w:firstLine="340"/>
-        <w:rPr>
-          <w:rFonts w:ascii="Times New Roman" w:eastAsia="Times New Roman" w:hAnsi="Times New Roman" w:cs="Times New Roman"/>
-          <w:sz w:val="24"/>
-        </w:rPr>
-      </w:pPr>
-      <w:r>
-        <w:rPr>
-          <w:rFonts w:ascii="Times New Roman" w:eastAsia="Times New Roman" w:hAnsi="Times New Roman" w:cs="Times New Roman"/>
-          <w:sz w:val="24"/>
-        </w:rPr>
-        <w:t>Email cím és jelszó megadása: A felhasználók először megadják az email cí</w:t>
-      </w:r>
-      <w:r>
-        <w:rPr>
-          <w:rFonts w:ascii="Times New Roman" w:eastAsia="Times New Roman" w:hAnsi="Times New Roman" w:cs="Times New Roman"/>
-          <w:sz w:val="24"/>
-        </w:rPr>
-        <w:t xml:space="preserve">müket és a hozzátartozó jelszót a </w:t>
-      </w:r>
-      <w:proofErr w:type="spellStart"/>
-      <w:r>
-        <w:rPr>
-          <w:rFonts w:ascii="Times New Roman" w:eastAsia="Times New Roman" w:hAnsi="Times New Roman" w:cs="Times New Roman"/>
-          <w:sz w:val="24"/>
-        </w:rPr>
-        <w:t>PartyEz</w:t>
-      </w:r>
-      <w:proofErr w:type="spellEnd"/>
-      <w:r>
-        <w:rPr>
-          <w:rFonts w:ascii="Times New Roman" w:eastAsia="Times New Roman" w:hAnsi="Times New Roman" w:cs="Times New Roman"/>
-          <w:sz w:val="24"/>
-        </w:rPr>
-        <w:t>-be való belépéshez. Az email cím és a jelszó azonosítja és hitelesíti a felhasználót a rendszerben.</w:t>
-      </w:r>
-    </w:p>
-    <w:p>
-      <w:pPr>
-        <w:spacing w:after="120" w:line="360" w:lineRule="auto"/>
-        <w:ind w:firstLine="340"/>
-        <w:rPr>
-          <w:rFonts w:ascii="Times New Roman" w:eastAsia="Times New Roman" w:hAnsi="Times New Roman" w:cs="Times New Roman"/>
-          <w:sz w:val="24"/>
-        </w:rPr>
-      </w:pPr>
-      <w:r>
-        <w:rPr>
-          <w:rFonts w:ascii="Times New Roman" w:eastAsia="Times New Roman" w:hAnsi="Times New Roman" w:cs="Times New Roman"/>
-          <w:sz w:val="24"/>
-        </w:rPr>
-        <w:t>Bejelentkezés gomb megnyomása: Miután az email címet és a jelszót megadták, a felhasználó rákattint a "Bejelentkez</w:t>
-      </w:r>
-      <w:r>
-        <w:rPr>
-          <w:rFonts w:ascii="Times New Roman" w:eastAsia="Times New Roman" w:hAnsi="Times New Roman" w:cs="Times New Roman"/>
-          <w:sz w:val="24"/>
-        </w:rPr>
-        <w:t>és" gombra. Ez arra szolgál, hogy az oldal ellenőrizze az adott felhasználó azonosságát és hitelesítse a belépést.</w:t>
-      </w:r>
-    </w:p>
-    <w:p>
-      <w:pPr>
-        <w:spacing w:after="120" w:line="360" w:lineRule="auto"/>
-        <w:ind w:firstLine="340"/>
-        <w:rPr>
-          <w:rFonts w:ascii="Times New Roman" w:eastAsia="Times New Roman" w:hAnsi="Times New Roman" w:cs="Times New Roman"/>
-          <w:color w:val="FF0000"/>
-          <w:sz w:val="24"/>
-        </w:rPr>
-      </w:pPr>
-      <w:r>
-        <w:rPr>
-          <w:rFonts w:ascii="Times New Roman" w:eastAsia="Times New Roman" w:hAnsi="Times New Roman" w:cs="Times New Roman"/>
-          <w:sz w:val="24"/>
-        </w:rPr>
-        <w:t xml:space="preserve">Regisztrációra való átirányítás: Ha a felhasználó még nem rendelkezik fiókkal a </w:t>
-      </w:r>
-      <w:proofErr w:type="spellStart"/>
-      <w:r>
-        <w:rPr>
-          <w:rFonts w:ascii="Times New Roman" w:eastAsia="Times New Roman" w:hAnsi="Times New Roman" w:cs="Times New Roman"/>
-          <w:sz w:val="24"/>
-        </w:rPr>
-        <w:t>PartyEz</w:t>
-      </w:r>
-      <w:proofErr w:type="spellEnd"/>
-      <w:r>
-        <w:rPr>
-          <w:rFonts w:ascii="Times New Roman" w:eastAsia="Times New Roman" w:hAnsi="Times New Roman" w:cs="Times New Roman"/>
-          <w:sz w:val="24"/>
-        </w:rPr>
         <w:t xml:space="preserve"> alkalmazásban, akkor a bejelentkezési oldal</w:t>
       </w:r>
       <w:r>
@@ -2276,21 +2144,7 @@
           <w:rFonts w:ascii="Times New Roman" w:eastAsia="Times New Roman" w:hAnsi="Times New Roman" w:cs="Times New Roman"/>
           <w:sz w:val="24"/>
         </w:rPr>
-        <w:t xml:space="preserve"> </w:t>
-      </w:r>
-      <w:r>
-        <w:rPr>
-          <w:rFonts w:ascii="Times New Roman" w:eastAsia="Times New Roman" w:hAnsi="Times New Roman" w:cs="Times New Roman"/>
-          <w:sz w:val="24"/>
-        </w:rPr>
-        <w:t>leh</w:t>
-      </w:r>
-      <w:r>
-        <w:rPr>
-          <w:rFonts w:ascii="Times New Roman" w:eastAsia="Times New Roman" w:hAnsi="Times New Roman" w:cs="Times New Roman"/>
-          <w:sz w:val="24"/>
-        </w:rPr>
-        <w:t xml:space="preserve">etősége van arra, hogy regisztráljon. Ehhez egyszerűen kattintson a </w:t>
+        <w:t xml:space="preserve"> lehetősége van arra, hogy regisztráljon. Ehhez egyszerűen kattintson a </w:t>
       </w:r>
       <w:proofErr w:type="spellStart"/>
       <w:r>
@@ -2410,14 +2264,7 @@
           <w:rFonts w:ascii="Times New Roman" w:eastAsia="Times New Roman" w:hAnsi="Times New Roman" w:cs="Times New Roman"/>
           <w:sz w:val="24"/>
         </w:rPr>
-        <w:t>A projekt során az alábbi fejlesztői eszk</w:t>
-      </w:r>
-      <w:r>
-        <w:rPr>
-          <w:rFonts w:ascii="Times New Roman" w:eastAsia="Times New Roman" w:hAnsi="Times New Roman" w:cs="Times New Roman"/>
-          <w:sz w:val="24"/>
-        </w:rPr>
-        <w:t>özöket és technológiákat használtuk</w:t>
+        <w:t>A projekt során az alábbi fejlesztői eszközöket és technológiákat használtuk</w:t>
       </w:r>
     </w:p>
     <w:p>
@@ -2579,14 +2426,7 @@
           <w:rFonts w:ascii="Times New Roman" w:eastAsia="Times New Roman" w:hAnsi="Times New Roman" w:cs="Times New Roman"/>
           <w:sz w:val="24"/>
         </w:rPr>
-        <w:t xml:space="preserve"> (HTML): A weboldal szerkez</w:t>
-      </w:r>
-      <w:r>
-        <w:rPr>
-          <w:rFonts w:ascii="Times New Roman" w:eastAsia="Times New Roman" w:hAnsi="Times New Roman" w:cs="Times New Roman"/>
-          <w:sz w:val="24"/>
-        </w:rPr>
-        <w:t xml:space="preserve">etének </w:t>
+        <w:t xml:space="preserve"> (HTML): A weboldal szerkezetének </w:t>
       </w:r>
     </w:p>
     <w:p>
@@ -2765,14 +2605,7 @@
           <w:rFonts w:ascii="Times New Roman" w:eastAsia="Times New Roman" w:hAnsi="Times New Roman" w:cs="Times New Roman"/>
           <w:sz w:val="24"/>
         </w:rPr>
-        <w:t>• XAMPP: A helyi szerver és adatbázis-kezelő szolg</w:t>
-      </w:r>
-      <w:r>
-        <w:rPr>
-          <w:rFonts w:ascii="Times New Roman" w:eastAsia="Times New Roman" w:hAnsi="Times New Roman" w:cs="Times New Roman"/>
-          <w:sz w:val="24"/>
-        </w:rPr>
-        <w:t>áltatásokhoz</w:t>
+        <w:t>• XAMPP: A helyi szerver és adatbázis-kezelő szolgáltatásokhoz</w:t>
       </w:r>
     </w:p>
     <w:p>
@@ -2905,15 +2738,7 @@
           <w:color w:val="090B05"/>
           <w:sz w:val="26"/>
         </w:rPr>
-        <w:t>U</w:t>
-      </w:r>
-      <w:r>
-        <w:rPr>
-          <w:rFonts w:ascii="Cambria" w:eastAsia="Cambria" w:hAnsi="Cambria" w:cs="Cambria"/>
-          <w:color w:val="090B05"/>
-          <w:sz w:val="26"/>
-        </w:rPr>
-        <w:t>serID</w:t>
+        <w:t>UserID</w:t>
       </w:r>
       <w:proofErr w:type="spellEnd"/>
       <w:r>
@@ -3118,15 +2943,7 @@
           <w:color w:val="090B05"/>
           <w:sz w:val="26"/>
         </w:rPr>
-        <w:t xml:space="preserve"> a 18-dik életévét</w:t>
-      </w:r>
-      <w:r>
-        <w:rPr>
-          <w:rFonts w:ascii="Cambria" w:eastAsia="Cambria" w:hAnsi="Cambria" w:cs="Cambria"/>
-          <w:color w:val="090B05"/>
-          <w:sz w:val="26"/>
-        </w:rPr>
-        <w:t xml:space="preserve"> betöltött személy)</w:t>
+        <w:t xml:space="preserve"> a 18-dik életévét betöltött személy)</w:t>
       </w:r>
     </w:p>
     <w:p>
@@ -3838,15 +3655,7 @@
           <w:color w:val="090B05"/>
           <w:sz w:val="26"/>
         </w:rPr>
-        <w:t>: Preferenciák (zene, stíl</w:t>
-      </w:r>
-      <w:r>
-        <w:rPr>
-          <w:rFonts w:ascii="Cambria" w:eastAsia="Cambria" w:hAnsi="Cambria" w:cs="Cambria"/>
-          <w:color w:val="090B05"/>
-          <w:sz w:val="26"/>
-        </w:rPr>
-        <w:t>us alapján)</w:t>
+        <w:t>: Preferenciák (zene, stílus alapján)</w:t>
       </w:r>
     </w:p>
     <w:p>
@@ -4192,15 +4001,7 @@
           <w:color w:val="090B05"/>
           <w:sz w:val="26"/>
         </w:rPr>
-        <w:t>: Felhasználó</w:t>
-      </w:r>
-      <w:r>
-        <w:rPr>
-          <w:rFonts w:ascii="Cambria" w:eastAsia="Cambria" w:hAnsi="Cambria" w:cs="Cambria"/>
-          <w:color w:val="090B05"/>
-          <w:sz w:val="26"/>
-        </w:rPr>
-        <w:t xml:space="preserve"> megadott jogai (pl.: bulifeltöltői képesség)</w:t>
+        <w:t>: Felhasználó megadott jogai (pl.: bulifeltöltői képesség)</w:t>
       </w:r>
     </w:p>
     <w:p>
@@ -4348,14 +4149,7 @@
           <w:rFonts w:ascii="Times New Roman" w:eastAsia="Times New Roman" w:hAnsi="Times New Roman" w:cs="Times New Roman"/>
           <w:sz w:val="24"/>
         </w:rPr>
-        <w:t> Az algoritmizálható részek leírása valamilyen algoritmus-leíró eszközzel</w:t>
-      </w:r>
-      <w:r>
-        <w:rPr>
-          <w:rFonts w:ascii="Times New Roman" w:eastAsia="Times New Roman" w:hAnsi="Times New Roman" w:cs="Times New Roman"/>
-          <w:sz w:val="24"/>
-        </w:rPr>
-        <w:t xml:space="preserve"> (</w:t>
+        <w:t> Az algoritmizálható részek leírása valamilyen algoritmus-leíró eszközzel (</w:t>
       </w:r>
       <w:proofErr w:type="spellStart"/>
       <w:proofErr w:type="gramStart"/>
@@ -4411,14 +4205,7 @@
           <w:rFonts w:ascii="Times New Roman" w:eastAsia="Times New Roman" w:hAnsi="Times New Roman" w:cs="Times New Roman"/>
           <w:sz w:val="24"/>
         </w:rPr>
-        <w:t> Lehet viszont a nyomtatott dokumentációban a font</w:t>
-      </w:r>
-      <w:r>
-        <w:rPr>
-          <w:rFonts w:ascii="Times New Roman" w:eastAsia="Times New Roman" w:hAnsi="Times New Roman" w:cs="Times New Roman"/>
-          <w:sz w:val="24"/>
-        </w:rPr>
-        <w:t xml:space="preserve">osabb kódrészeket magyarázattal szerepeltetni </w:t>
+        <w:t xml:space="preserve"> Lehet viszont a nyomtatott dokumentációban a fontosabb kódrészeket magyarázattal szerepeltetni </w:t>
       </w:r>
     </w:p>
     <w:p>
@@ -4529,14 +4316,7 @@
           <w:rFonts w:ascii="Times New Roman" w:eastAsia="Times New Roman" w:hAnsi="Times New Roman" w:cs="Times New Roman"/>
           <w:sz w:val="24"/>
         </w:rPr>
-        <w:t>mi a teendő az egyes üzenetek esetében</w:t>
-      </w:r>
-      <w:r>
-        <w:rPr>
-          <w:rFonts w:ascii="Times New Roman" w:eastAsia="Times New Roman" w:hAnsi="Times New Roman" w:cs="Times New Roman"/>
-          <w:sz w:val="24"/>
-        </w:rPr>
-        <w:t xml:space="preserve"> </w:t>
+        <w:t xml:space="preserve">mi a teendő az egyes üzenetek esetében </w:t>
       </w:r>
     </w:p>
     <w:p>
@@ -4595,14 +4375,7 @@
           <w:rFonts w:ascii="Times New Roman" w:eastAsia="Times New Roman" w:hAnsi="Times New Roman" w:cs="Times New Roman"/>
           <w:sz w:val="24"/>
         </w:rPr>
-        <w:t>Ajánlott terjed</w:t>
-      </w:r>
-      <w:r>
-        <w:rPr>
-          <w:rFonts w:ascii="Times New Roman" w:eastAsia="Times New Roman" w:hAnsi="Times New Roman" w:cs="Times New Roman"/>
-          <w:sz w:val="24"/>
-        </w:rPr>
-        <w:t xml:space="preserve">elem: a feladat jellegétől függően 2-5 oldal. </w:t>
+        <w:t xml:space="preserve">Ajánlott terjedelem: a feladat jellegétől függően 2-5 oldal. </w:t>
       </w:r>
     </w:p>
     <w:p>
@@ -4711,94 +4484,214 @@
         </w:rPr>
         <w:t>Ajánlott terjedelem: 0,5-1 oldal</w:t>
       </w:r>
+    </w:p>
+    <w:p>
+      <w:pPr>
+        <w:keepNext/>
+        <w:keepLines/>
+        <w:numPr>
+          <w:ilvl w:val="0"/>
+          <w:numId w:val="21"/>
+        </w:numPr>
+        <w:spacing w:before="200" w:after="120" w:line="360" w:lineRule="auto"/>
+        <w:ind w:left="576" w:hanging="576"/>
+        <w:rPr>
+          <w:rFonts w:ascii="Cambria" w:eastAsia="Cambria" w:hAnsi="Cambria" w:cs="Cambria"/>
+          <w:b/>
+          <w:color w:val="090B05"/>
+          <w:sz w:val="26"/>
+        </w:rPr>
+      </w:pPr>
+      <w:r>
+        <w:rPr>
+          <w:rFonts w:ascii="Cambria" w:eastAsia="Cambria" w:hAnsi="Cambria" w:cs="Cambria"/>
+          <w:b/>
+          <w:color w:val="090B05"/>
+          <w:sz w:val="26"/>
+        </w:rPr>
+        <w:t>Továbbfejlesztési lehetőségek</w:t>
+      </w:r>
+    </w:p>
+    <w:p>
+      <w:pPr>
+        <w:numPr>
+          <w:ilvl w:val="0"/>
+          <w:numId w:val="21"/>
+        </w:numPr>
+        <w:spacing w:after="120" w:line="360" w:lineRule="auto"/>
+        <w:ind w:left="1060" w:hanging="360"/>
+        <w:rPr>
+          <w:rFonts w:ascii="Times New Roman" w:eastAsia="Times New Roman" w:hAnsi="Times New Roman" w:cs="Times New Roman"/>
+          <w:sz w:val="24"/>
+        </w:rPr>
+      </w:pPr>
+      <w:r>
+        <w:rPr>
+          <w:rFonts w:ascii="Times New Roman" w:eastAsia="Times New Roman" w:hAnsi="Times New Roman" w:cs="Times New Roman"/>
+          <w:sz w:val="24"/>
+        </w:rPr>
+        <w:t>Olyan ötletek, amelyeket meg akartál valósítani, de nem sikerült, vagy nem fért bele az időbe</w:t>
+      </w:r>
+    </w:p>
+    <w:p>
+      <w:pPr>
+        <w:numPr>
+          <w:ilvl w:val="0"/>
+          <w:numId w:val="21"/>
+        </w:numPr>
+        <w:spacing w:after="120" w:line="360" w:lineRule="auto"/>
+        <w:ind w:left="1060" w:hanging="360"/>
+        <w:rPr>
+          <w:rFonts w:ascii="Times New Roman" w:eastAsia="Times New Roman" w:hAnsi="Times New Roman" w:cs="Times New Roman"/>
+          <w:sz w:val="24"/>
+        </w:rPr>
+      </w:pPr>
+      <w:r>
+        <w:rPr>
+          <w:rFonts w:ascii="Times New Roman" w:eastAsia="Times New Roman" w:hAnsi="Times New Roman" w:cs="Times New Roman"/>
+          <w:sz w:val="24"/>
+        </w:rPr>
+        <w:t xml:space="preserve">Olyan ötletek, amelyeket még érdemes a jövőben megvalósítani </w:t>
+      </w:r>
+    </w:p>
+    <w:p>
+      <w:pPr>
+        <w:spacing w:after="120" w:line="360" w:lineRule="auto"/>
+        <w:ind w:firstLine="340"/>
+        <w:rPr>
+          <w:rFonts w:ascii="Times New Roman" w:eastAsia="Times New Roman" w:hAnsi="Times New Roman" w:cs="Times New Roman"/>
+          <w:sz w:val="24"/>
+        </w:rPr>
+      </w:pPr>
+      <w:r>
+        <w:rPr>
+          <w:rFonts w:ascii="Times New Roman" w:eastAsia="Times New Roman" w:hAnsi="Times New Roman" w:cs="Times New Roman"/>
+          <w:sz w:val="24"/>
+        </w:rPr>
+        <w:t>Ajánlott terjedelem: 0,5-1 oldal</w:t>
+      </w:r>
+    </w:p>
+    <w:p>
+      <w:pPr>
+        <w:spacing w:after="120" w:line="360" w:lineRule="auto"/>
+        <w:ind w:firstLine="340"/>
+        <w:rPr>
+          <w:rFonts w:ascii="Times New Roman" w:eastAsia="Times New Roman" w:hAnsi="Times New Roman" w:cs="Times New Roman"/>
+          <w:sz w:val="24"/>
+        </w:rPr>
+      </w:pPr>
+      <w:r>
+        <w:rPr>
+          <w:rFonts w:ascii="Times New Roman" w:eastAsia="Times New Roman" w:hAnsi="Times New Roman" w:cs="Times New Roman"/>
+          <w:sz w:val="24"/>
+        </w:rPr>
+        <w:t xml:space="preserve">később gondoltunk rá hogy adunk jogosultságot bizonyos </w:t>
+      </w:r>
+      <w:proofErr w:type="spellStart"/>
+      <w:r>
+        <w:rPr>
+          <w:rFonts w:ascii="Times New Roman" w:eastAsia="Times New Roman" w:hAnsi="Times New Roman" w:cs="Times New Roman"/>
+          <w:sz w:val="24"/>
+        </w:rPr>
+        <w:t>altalunki</w:t>
+      </w:r>
+      <w:proofErr w:type="spellEnd"/>
+      <w:r>
+        <w:rPr>
+          <w:rFonts w:ascii="Times New Roman" w:eastAsia="Times New Roman" w:hAnsi="Times New Roman" w:cs="Times New Roman"/>
+          <w:sz w:val="24"/>
+        </w:rPr>
+        <w:t xml:space="preserve"> engedélyezett személyeknek</w:t>
+      </w:r>
+      <w:r>
+        <w:rPr>
+          <w:rFonts w:ascii="Times New Roman" w:eastAsia="Times New Roman" w:hAnsi="Times New Roman" w:cs="Times New Roman"/>
+          <w:sz w:val="24"/>
+        </w:rPr>
+        <w:t xml:space="preserve"> </w:t>
+      </w:r>
+      <w:proofErr w:type="spellStart"/>
+      <w:r>
+        <w:rPr>
+          <w:rFonts w:ascii="Times New Roman" w:eastAsia="Times New Roman" w:hAnsi="Times New Roman" w:cs="Times New Roman"/>
+          <w:sz w:val="24"/>
+        </w:rPr>
+        <w:t>ehez</w:t>
+      </w:r>
+      <w:proofErr w:type="spellEnd"/>
+      <w:r>
+        <w:rPr>
+          <w:rFonts w:ascii="Times New Roman" w:eastAsia="Times New Roman" w:hAnsi="Times New Roman" w:cs="Times New Roman"/>
+          <w:sz w:val="24"/>
+        </w:rPr>
+        <w:t xml:space="preserve"> egy plusz </w:t>
+      </w:r>
+      <w:proofErr w:type="spellStart"/>
+      <w:r>
+        <w:rPr>
+          <w:rFonts w:ascii="Times New Roman" w:eastAsia="Times New Roman" w:hAnsi="Times New Roman" w:cs="Times New Roman"/>
+          <w:sz w:val="24"/>
+        </w:rPr>
+        <w:t>tablat</w:t>
+      </w:r>
+      <w:proofErr w:type="spellEnd"/>
+      <w:r>
+        <w:rPr>
+          <w:rFonts w:ascii="Times New Roman" w:eastAsia="Times New Roman" w:hAnsi="Times New Roman" w:cs="Times New Roman"/>
+          <w:sz w:val="24"/>
+        </w:rPr>
+        <w:t xml:space="preserve"> </w:t>
+      </w:r>
+      <w:proofErr w:type="spellStart"/>
+      <w:r>
+        <w:rPr>
+          <w:rFonts w:ascii="Times New Roman" w:eastAsia="Times New Roman" w:hAnsi="Times New Roman" w:cs="Times New Roman"/>
+          <w:sz w:val="24"/>
+        </w:rPr>
+        <w:t>letre</w:t>
+      </w:r>
+      <w:proofErr w:type="spellEnd"/>
+      <w:r>
+        <w:rPr>
+          <w:rFonts w:ascii="Times New Roman" w:eastAsia="Times New Roman" w:hAnsi="Times New Roman" w:cs="Times New Roman"/>
+          <w:sz w:val="24"/>
+        </w:rPr>
+        <w:t xml:space="preserve"> hozunk majd </w:t>
+      </w:r>
+      <w:proofErr w:type="spellStart"/>
+      <w:r>
+        <w:rPr>
+          <w:rFonts w:ascii="Times New Roman" w:eastAsia="Times New Roman" w:hAnsi="Times New Roman" w:cs="Times New Roman"/>
+          <w:sz w:val="24"/>
+        </w:rPr>
+        <w:t>adatbazisban</w:t>
+      </w:r>
+      <w:proofErr w:type="spellEnd"/>
+      <w:r>
+        <w:rPr>
+          <w:rFonts w:ascii="Times New Roman" w:eastAsia="Times New Roman" w:hAnsi="Times New Roman" w:cs="Times New Roman"/>
+          <w:sz w:val="24"/>
+        </w:rPr>
+        <w:t xml:space="preserve"> itt lesznek </w:t>
+      </w:r>
+      <w:proofErr w:type="spellStart"/>
+      <w:r>
+        <w:rPr>
+          <w:rFonts w:ascii="Times New Roman" w:eastAsia="Times New Roman" w:hAnsi="Times New Roman" w:cs="Times New Roman"/>
+          <w:sz w:val="24"/>
+        </w:rPr>
+        <w:t>engedelyezve</w:t>
+      </w:r>
+      <w:proofErr w:type="spellEnd"/>
+      <w:r>
+        <w:rPr>
+          <w:rFonts w:ascii="Times New Roman" w:eastAsia="Times New Roman" w:hAnsi="Times New Roman" w:cs="Times New Roman"/>
+          <w:sz w:val="24"/>
+        </w:rPr>
+        <w:t xml:space="preserve"> a jogosultsagok</w:t>
+      </w:r>
       <w:bookmarkStart w:id="0" w:name="_GoBack"/>
       <w:bookmarkEnd w:id="0"/>
-    </w:p>
-    <w:p>
-      <w:pPr>
-        <w:keepNext/>
-        <w:keepLines/>
-        <w:numPr>
-          <w:ilvl w:val="0"/>
-          <w:numId w:val="21"/>
-        </w:numPr>
-        <w:spacing w:before="200" w:after="120" w:line="360" w:lineRule="auto"/>
-        <w:ind w:left="576" w:hanging="576"/>
-        <w:rPr>
-          <w:rFonts w:ascii="Cambria" w:eastAsia="Cambria" w:hAnsi="Cambria" w:cs="Cambria"/>
-          <w:b/>
-          <w:color w:val="090B05"/>
-          <w:sz w:val="26"/>
-        </w:rPr>
-      </w:pPr>
-      <w:r>
-        <w:rPr>
-          <w:rFonts w:ascii="Cambria" w:eastAsia="Cambria" w:hAnsi="Cambria" w:cs="Cambria"/>
-          <w:b/>
-          <w:color w:val="090B05"/>
-          <w:sz w:val="26"/>
-        </w:rPr>
-        <w:t>Továbbfejlesztési lehetőségek</w:t>
-      </w:r>
-    </w:p>
-    <w:p>
-      <w:pPr>
-        <w:numPr>
-          <w:ilvl w:val="0"/>
-          <w:numId w:val="21"/>
-        </w:numPr>
-        <w:spacing w:after="120" w:line="360" w:lineRule="auto"/>
-        <w:ind w:left="1060" w:hanging="360"/>
-        <w:rPr>
-          <w:rFonts w:ascii="Times New Roman" w:eastAsia="Times New Roman" w:hAnsi="Times New Roman" w:cs="Times New Roman"/>
-          <w:sz w:val="24"/>
-        </w:rPr>
-      </w:pPr>
-      <w:r>
-        <w:rPr>
-          <w:rFonts w:ascii="Times New Roman" w:eastAsia="Times New Roman" w:hAnsi="Times New Roman" w:cs="Times New Roman"/>
-          <w:sz w:val="24"/>
-        </w:rPr>
-        <w:t>Olyan ötletek, amelyeket meg akartál valósítani, de nem sikerült, vagy nem fért bele az időbe</w:t>
-      </w:r>
-    </w:p>
-    <w:p>
-      <w:pPr>
-        <w:numPr>
-          <w:ilvl w:val="0"/>
-          <w:numId w:val="21"/>
-        </w:numPr>
-        <w:spacing w:after="120" w:line="360" w:lineRule="auto"/>
-        <w:ind w:left="1060" w:hanging="360"/>
-        <w:rPr>
-          <w:rFonts w:ascii="Times New Roman" w:eastAsia="Times New Roman" w:hAnsi="Times New Roman" w:cs="Times New Roman"/>
-          <w:sz w:val="24"/>
-        </w:rPr>
-      </w:pPr>
-      <w:r>
-        <w:rPr>
-          <w:rFonts w:ascii="Times New Roman" w:eastAsia="Times New Roman" w:hAnsi="Times New Roman" w:cs="Times New Roman"/>
-          <w:sz w:val="24"/>
-        </w:rPr>
-        <w:t xml:space="preserve">Olyan ötletek, amelyeket még érdemes a jövőben megvalósítani </w:t>
-      </w:r>
-    </w:p>
-    <w:p>
-      <w:pPr>
-        <w:spacing w:after="120" w:line="360" w:lineRule="auto"/>
-        <w:ind w:firstLine="340"/>
-        <w:rPr>
-          <w:rFonts w:ascii="Times New Roman" w:eastAsia="Times New Roman" w:hAnsi="Times New Roman" w:cs="Times New Roman"/>
-          <w:sz w:val="24"/>
-        </w:rPr>
-      </w:pPr>
-      <w:r>
-        <w:rPr>
-          <w:rFonts w:ascii="Times New Roman" w:eastAsia="Times New Roman" w:hAnsi="Times New Roman" w:cs="Times New Roman"/>
-          <w:sz w:val="24"/>
-        </w:rPr>
-        <w:t>Ajánlott terjedelem: 0,5-1 oldal</w:t>
-      </w:r>
     </w:p>
     <w:p>
       <w:pPr>
@@ -4902,15 +4795,26 @@
           <w:color w:val="FF0000"/>
           <w:sz w:val="24"/>
         </w:rPr>
-        <w:t xml:space="preserve">Weboldal. Meg kell adnod a linket, </w:t>
-      </w:r>
-      <w:r>
+        <w:t>Weboldal. Meg kell adnod a linket, az oldal címét Mikor láttad utoljára.</w:t>
+      </w:r>
+    </w:p>
+    <w:p>
+      <w:pPr>
+        <w:spacing w:after="120" w:line="360" w:lineRule="auto"/>
+        <w:ind w:firstLine="340"/>
         <w:rPr>
           <w:rFonts w:ascii="Times New Roman" w:eastAsia="Times New Roman" w:hAnsi="Times New Roman" w:cs="Times New Roman"/>
           <w:color w:val="FF0000"/>
           <w:sz w:val="24"/>
         </w:rPr>
-        <w:t>az oldal címét Mikor láttad utoljára.</w:t>
+      </w:pPr>
+      <w:r>
+        <w:rPr>
+          <w:rFonts w:ascii="Times New Roman" w:eastAsia="Times New Roman" w:hAnsi="Times New Roman" w:cs="Times New Roman"/>
+          <w:color w:val="FF0000"/>
+          <w:sz w:val="24"/>
+        </w:rPr>
+        <w:t>Elektronikus dokumentum. Meg kell adnod a szerzőt, a letöltés helyét, idejét</w:t>
       </w:r>
     </w:p>
     <w:p>
@@ -4929,34 +4833,7 @@
           <w:color w:val="FF0000"/>
           <w:sz w:val="24"/>
         </w:rPr>
-        <w:t>Elektronikus dokumentum. Meg kell adnod a szerzőt, a letöltés helyét, idejét</w:t>
-      </w:r>
-    </w:p>
-    <w:p>
-      <w:pPr>
-        <w:spacing w:after="120" w:line="360" w:lineRule="auto"/>
-        <w:ind w:firstLine="340"/>
-        <w:rPr>
-          <w:rFonts w:ascii="Times New Roman" w:eastAsia="Times New Roman" w:hAnsi="Times New Roman" w:cs="Times New Roman"/>
-          <w:color w:val="FF0000"/>
-          <w:sz w:val="24"/>
-        </w:rPr>
-      </w:pPr>
-      <w:r>
-        <w:rPr>
-          <w:rFonts w:ascii="Times New Roman" w:eastAsia="Times New Roman" w:hAnsi="Times New Roman" w:cs="Times New Roman"/>
-          <w:color w:val="FF0000"/>
-          <w:sz w:val="24"/>
-        </w:rPr>
-        <w:t>Ha a szakdolgozatban valamely forrásból szó szerint idézel, akkor a megfelelő szövegrészt idézőjelbe kell tenni, és lábjegyzetben meg kell je</w:t>
-      </w:r>
-      <w:r>
-        <w:rPr>
-          <w:rFonts w:ascii="Times New Roman" w:eastAsia="Times New Roman" w:hAnsi="Times New Roman" w:cs="Times New Roman"/>
-          <w:color w:val="FF0000"/>
-          <w:sz w:val="24"/>
-        </w:rPr>
-        <w:t>lölnöd az idézet forrását.</w:t>
+        <w:t>Ha a szakdolgozatban valamely forrásból szó szerint idézel, akkor a megfelelő szövegrészt idézőjelbe kell tenni, és lábjegyzetben meg kell jelölnöd az idézet forrását.</w:t>
       </w:r>
     </w:p>
     <w:p>
